--- a/btl2_chucnang.docx
+++ b/btl2_chucnang.docx
@@ -1,6 +1,6 @@
 
 <file path=word/document.xml><?xml version="1.0" encoding="utf-8"?>
-<w:document xmlns:wpc="http://schemas.microsoft.com/office/word/2010/wordprocessingCanvas" xmlns:cx="http://schemas.microsoft.com/office/drawing/2014/chartex" xmlns:mc="http://schemas.openxmlformats.org/markup-compatibility/2006" xmlns:o="urn:schemas-microsoft-com:office:office" xmlns:r="http://schemas.openxmlformats.org/officeDocument/2006/relationships" xmlns:m="http://schemas.openxmlformats.org/officeDocument/2006/math" xmlns:v="urn:schemas-microsoft-com:vml" xmlns:wp14="http://schemas.microsoft.com/office/word/2010/wordprocessingDrawing" xmlns:wp="http://schemas.openxmlformats.org/drawingml/2006/wordprocessingDrawing" xmlns:w10="urn:schemas-microsoft-com:office:word" xmlns:w="http://schemas.openxmlformats.org/wordprocessingml/2006/main" xmlns:w14="http://schemas.microsoft.com/office/word/2010/wordml" xmlns:w15="http://schemas.microsoft.com/office/word/2012/wordml" xmlns:w16se="http://schemas.microsoft.com/office/word/2015/wordml/symex" xmlns:wpg="http://schemas.microsoft.com/office/word/2010/wordprocessingGroup" xmlns:wpi="http://schemas.microsoft.com/office/word/2010/wordprocessingInk" xmlns:wne="http://schemas.microsoft.com/office/word/2006/wordml" xmlns:wps="http://schemas.microsoft.com/office/word/2010/wordprocessingShape" mc:Ignorable="w14 w15 w16se wp14">
+<w:document xmlns:wpc="http://schemas.microsoft.com/office/word/2010/wordprocessingCanvas" xmlns:cx="http://schemas.microsoft.com/office/drawing/2014/chartex" xmlns:cx1="http://schemas.microsoft.com/office/drawing/2015/9/8/chartex" xmlns:mc="http://schemas.openxmlformats.org/markup-compatibility/2006" xmlns:o="urn:schemas-microsoft-com:office:office" xmlns:r="http://schemas.openxmlformats.org/officeDocument/2006/relationships" xmlns:m="http://schemas.openxmlformats.org/officeDocument/2006/math" xmlns:v="urn:schemas-microsoft-com:vml" xmlns:wp14="http://schemas.microsoft.com/office/word/2010/wordprocessingDrawing" xmlns:wp="http://schemas.openxmlformats.org/drawingml/2006/wordprocessingDrawing" xmlns:w10="urn:schemas-microsoft-com:office:word" xmlns:w="http://schemas.openxmlformats.org/wordprocessingml/2006/main" xmlns:w14="http://schemas.microsoft.com/office/word/2010/wordml" xmlns:w15="http://schemas.microsoft.com/office/word/2012/wordml" xmlns:w16se="http://schemas.microsoft.com/office/word/2015/wordml/symex" xmlns:wpg="http://schemas.microsoft.com/office/word/2010/wordprocessingGroup" xmlns:wpi="http://schemas.microsoft.com/office/word/2010/wordprocessingInk" xmlns:wne="http://schemas.microsoft.com/office/word/2006/wordml" xmlns:wps="http://schemas.microsoft.com/office/word/2010/wordprocessingShape" mc:Ignorable="w14 w15 w16se wp14">
   <w:body>
     <w:tbl>
       <w:tblPr>
@@ -32,62 +32,52 @@
                 <w:bCs/>
               </w:rPr>
             </w:pPr>
+            <w:proofErr w:type="spellStart"/>
             <w:r>
               <w:rPr>
                 <w:b/>
                 <w:bCs/>
               </w:rPr>
-              <w:t>Tên chức năng</w:t>
-            </w:r>
-          </w:p>
-        </w:tc>
-        <w:tc>
-          <w:tcPr>
-            <w:tcW w:w="2107" w:type="dxa"/>
-            <w:vAlign w:val="center"/>
-          </w:tcPr>
-          <w:p>
-            <w:pPr>
-              <w:jc w:val="center"/>
+              <w:t>Tên</w:t>
+            </w:r>
+            <w:proofErr w:type="spellEnd"/>
+            <w:r>
               <w:rPr>
                 <w:b/>
                 <w:bCs/>
               </w:rPr>
-            </w:pPr>
+              <w:t xml:space="preserve"> </w:t>
+            </w:r>
+            <w:proofErr w:type="spellStart"/>
             <w:r>
               <w:rPr>
                 <w:b/>
                 <w:bCs/>
               </w:rPr>
-              <w:t>Người phụ trách</w:t>
-            </w:r>
-          </w:p>
-        </w:tc>
-        <w:tc>
-          <w:tcPr>
-            <w:tcW w:w="2310" w:type="dxa"/>
-            <w:vAlign w:val="center"/>
-          </w:tcPr>
-          <w:p>
-            <w:pPr>
-              <w:jc w:val="center"/>
+              <w:t>chức</w:t>
+            </w:r>
+            <w:proofErr w:type="spellEnd"/>
+            <w:r>
               <w:rPr>
                 <w:b/>
                 <w:bCs/>
               </w:rPr>
-            </w:pPr>
+              <w:t xml:space="preserve"> </w:t>
+            </w:r>
+            <w:proofErr w:type="spellStart"/>
             <w:r>
               <w:rPr>
                 <w:b/>
                 <w:bCs/>
               </w:rPr>
-              <w:t>Đã hoàn thành</w:t>
-            </w:r>
-          </w:p>
-        </w:tc>
-        <w:tc>
-          <w:tcPr>
-            <w:tcW w:w="2310" w:type="dxa"/>
+              <w:t>năng</w:t>
+            </w:r>
+            <w:proofErr w:type="spellEnd"/>
+          </w:p>
+        </w:tc>
+        <w:tc>
+          <w:tcPr>
+            <w:tcW w:w="2107" w:type="dxa"/>
             <w:vAlign w:val="center"/>
           </w:tcPr>
           <w:p>
@@ -98,13 +88,143 @@
                 <w:bCs/>
               </w:rPr>
             </w:pPr>
+            <w:proofErr w:type="spellStart"/>
             <w:r>
               <w:rPr>
                 <w:b/>
                 <w:bCs/>
               </w:rPr>
-              <w:t>Ghi chú</w:t>
-            </w:r>
+              <w:t>Người</w:t>
+            </w:r>
+            <w:proofErr w:type="spellEnd"/>
+            <w:r>
+              <w:rPr>
+                <w:b/>
+                <w:bCs/>
+              </w:rPr>
+              <w:t xml:space="preserve"> </w:t>
+            </w:r>
+            <w:proofErr w:type="spellStart"/>
+            <w:r>
+              <w:rPr>
+                <w:b/>
+                <w:bCs/>
+              </w:rPr>
+              <w:t>phụ</w:t>
+            </w:r>
+            <w:proofErr w:type="spellEnd"/>
+            <w:r>
+              <w:rPr>
+                <w:b/>
+                <w:bCs/>
+              </w:rPr>
+              <w:t xml:space="preserve"> </w:t>
+            </w:r>
+            <w:proofErr w:type="spellStart"/>
+            <w:r>
+              <w:rPr>
+                <w:b/>
+                <w:bCs/>
+              </w:rPr>
+              <w:t>trách</w:t>
+            </w:r>
+            <w:proofErr w:type="spellEnd"/>
+          </w:p>
+        </w:tc>
+        <w:tc>
+          <w:tcPr>
+            <w:tcW w:w="2310" w:type="dxa"/>
+            <w:vAlign w:val="center"/>
+          </w:tcPr>
+          <w:p>
+            <w:pPr>
+              <w:jc w:val="center"/>
+              <w:rPr>
+                <w:b/>
+                <w:bCs/>
+              </w:rPr>
+            </w:pPr>
+            <w:proofErr w:type="spellStart"/>
+            <w:r>
+              <w:rPr>
+                <w:b/>
+                <w:bCs/>
+              </w:rPr>
+              <w:t>Đã</w:t>
+            </w:r>
+            <w:proofErr w:type="spellEnd"/>
+            <w:r>
+              <w:rPr>
+                <w:b/>
+                <w:bCs/>
+              </w:rPr>
+              <w:t xml:space="preserve"> </w:t>
+            </w:r>
+            <w:proofErr w:type="spellStart"/>
+            <w:r>
+              <w:rPr>
+                <w:b/>
+                <w:bCs/>
+              </w:rPr>
+              <w:t>hoàn</w:t>
+            </w:r>
+            <w:proofErr w:type="spellEnd"/>
+            <w:r>
+              <w:rPr>
+                <w:b/>
+                <w:bCs/>
+              </w:rPr>
+              <w:t xml:space="preserve"> </w:t>
+            </w:r>
+            <w:proofErr w:type="spellStart"/>
+            <w:r>
+              <w:rPr>
+                <w:b/>
+                <w:bCs/>
+              </w:rPr>
+              <w:t>thành</w:t>
+            </w:r>
+            <w:proofErr w:type="spellEnd"/>
+          </w:p>
+        </w:tc>
+        <w:tc>
+          <w:tcPr>
+            <w:tcW w:w="2310" w:type="dxa"/>
+            <w:vAlign w:val="center"/>
+          </w:tcPr>
+          <w:p>
+            <w:pPr>
+              <w:jc w:val="center"/>
+              <w:rPr>
+                <w:b/>
+                <w:bCs/>
+              </w:rPr>
+            </w:pPr>
+            <w:proofErr w:type="spellStart"/>
+            <w:r>
+              <w:rPr>
+                <w:b/>
+                <w:bCs/>
+              </w:rPr>
+              <w:t>Ghi</w:t>
+            </w:r>
+            <w:proofErr w:type="spellEnd"/>
+            <w:r>
+              <w:rPr>
+                <w:b/>
+                <w:bCs/>
+              </w:rPr>
+              <w:t xml:space="preserve"> </w:t>
+            </w:r>
+            <w:proofErr w:type="spellStart"/>
+            <w:r>
+              <w:rPr>
+                <w:b/>
+                <w:bCs/>
+              </w:rPr>
+              <w:t>chú</w:t>
+            </w:r>
+            <w:proofErr w:type="spellEnd"/>
           </w:p>
         </w:tc>
       </w:tr>
@@ -114,9 +234,19 @@
             <w:tcW w:w="2276" w:type="dxa"/>
           </w:tcPr>
           <w:p>
-            <w:r>
-              <w:t>Đặt bom</w:t>
-            </w:r>
+            <w:proofErr w:type="spellStart"/>
+            <w:r>
+              <w:t>Đặt</w:t>
+            </w:r>
+            <w:proofErr w:type="spellEnd"/>
+            <w:r>
+              <w:t xml:space="preserve"> </w:t>
+            </w:r>
+            <w:proofErr w:type="spellStart"/>
+            <w:r>
+              <w:t>bom</w:t>
+            </w:r>
+            <w:proofErr w:type="spellEnd"/>
           </w:p>
         </w:tc>
         <w:tc>
@@ -127,9 +257,27 @@
             <w:pPr>
               <w:jc w:val="center"/>
             </w:pPr>
-            <w:r>
-              <w:t>Đặng Chí Trung</w:t>
-            </w:r>
+            <w:proofErr w:type="spellStart"/>
+            <w:r>
+              <w:t>Đặng</w:t>
+            </w:r>
+            <w:proofErr w:type="spellEnd"/>
+            <w:r>
+              <w:t xml:space="preserve"> </w:t>
+            </w:r>
+            <w:proofErr w:type="spellStart"/>
+            <w:r>
+              <w:t>Chí</w:t>
+            </w:r>
+            <w:proofErr w:type="spellEnd"/>
+            <w:r>
+              <w:t xml:space="preserve"> </w:t>
+            </w:r>
+            <w:proofErr w:type="spellStart"/>
+            <w:r>
+              <w:t>Trung</w:t>
+            </w:r>
+            <w:proofErr w:type="spellEnd"/>
           </w:p>
         </w:tc>
         <w:tc>
@@ -154,8 +302,6 @@
             <w:pPr>
               <w:jc w:val="center"/>
             </w:pPr>
-            <w:bookmarkStart w:id="0" w:name="_GoBack"/>
-            <w:bookmarkEnd w:id="0"/>
           </w:p>
         </w:tc>
       </w:tr>
@@ -165,9 +311,27 @@
             <w:tcW w:w="2276" w:type="dxa"/>
           </w:tcPr>
           <w:p>
-            <w:r>
-              <w:t>Dùng vật phẩm</w:t>
-            </w:r>
+            <w:proofErr w:type="spellStart"/>
+            <w:r>
+              <w:t>Dùng</w:t>
+            </w:r>
+            <w:proofErr w:type="spellEnd"/>
+            <w:r>
+              <w:t xml:space="preserve"> </w:t>
+            </w:r>
+            <w:proofErr w:type="spellStart"/>
+            <w:r>
+              <w:t>vật</w:t>
+            </w:r>
+            <w:proofErr w:type="spellEnd"/>
+            <w:r>
+              <w:t xml:space="preserve"> </w:t>
+            </w:r>
+            <w:proofErr w:type="spellStart"/>
+            <w:r>
+              <w:t>phẩm</w:t>
+            </w:r>
+            <w:proofErr w:type="spellEnd"/>
           </w:p>
         </w:tc>
         <w:tc>
@@ -178,9 +342,27 @@
             <w:pPr>
               <w:jc w:val="center"/>
             </w:pPr>
-            <w:r>
-              <w:t>Đỗ Tiến Thành</w:t>
-            </w:r>
+            <w:proofErr w:type="spellStart"/>
+            <w:r>
+              <w:t>Đỗ</w:t>
+            </w:r>
+            <w:proofErr w:type="spellEnd"/>
+            <w:r>
+              <w:t xml:space="preserve"> </w:t>
+            </w:r>
+            <w:proofErr w:type="spellStart"/>
+            <w:r>
+              <w:t>Tiến</w:t>
+            </w:r>
+            <w:proofErr w:type="spellEnd"/>
+            <w:r>
+              <w:t xml:space="preserve"> </w:t>
+            </w:r>
+            <w:proofErr w:type="spellStart"/>
+            <w:r>
+              <w:t>Thành</w:t>
+            </w:r>
+            <w:proofErr w:type="spellEnd"/>
           </w:p>
         </w:tc>
         <w:tc>
@@ -214,9 +396,11 @@
             <w:tcW w:w="2276" w:type="dxa"/>
           </w:tcPr>
           <w:p>
-            <w:r>
-              <w:t>Enemies</w:t>
-            </w:r>
+            <w:proofErr w:type="spellStart"/>
+            <w:r>
+              <w:t>Balloom</w:t>
+            </w:r>
+            <w:proofErr w:type="spellEnd"/>
           </w:p>
         </w:tc>
         <w:tc>
@@ -227,9 +411,27 @@
             <w:pPr>
               <w:jc w:val="center"/>
             </w:pPr>
-            <w:r>
-              <w:t>Đỗ Tiến Thành</w:t>
-            </w:r>
+            <w:proofErr w:type="spellStart"/>
+            <w:r>
+              <w:t>Đỗ</w:t>
+            </w:r>
+            <w:proofErr w:type="spellEnd"/>
+            <w:r>
+              <w:t xml:space="preserve"> </w:t>
+            </w:r>
+            <w:proofErr w:type="spellStart"/>
+            <w:r>
+              <w:t>Tiến</w:t>
+            </w:r>
+            <w:proofErr w:type="spellEnd"/>
+            <w:r>
+              <w:t xml:space="preserve"> </w:t>
+            </w:r>
+            <w:proofErr w:type="spellStart"/>
+            <w:r>
+              <w:t>Thành</w:t>
+            </w:r>
+            <w:proofErr w:type="spellEnd"/>
           </w:p>
         </w:tc>
         <w:tc>
@@ -254,6 +456,30 @@
             <w:pPr>
               <w:jc w:val="center"/>
             </w:pPr>
+            <w:r>
+              <w:t xml:space="preserve">Di </w:t>
+            </w:r>
+            <w:proofErr w:type="spellStart"/>
+            <w:r>
+              <w:t>chuyển</w:t>
+            </w:r>
+            <w:proofErr w:type="spellEnd"/>
+            <w:r>
+              <w:t xml:space="preserve"> </w:t>
+            </w:r>
+            <w:proofErr w:type="spellStart"/>
+            <w:r>
+              <w:t>ngẫu</w:t>
+            </w:r>
+            <w:proofErr w:type="spellEnd"/>
+            <w:r>
+              <w:t xml:space="preserve"> </w:t>
+            </w:r>
+            <w:proofErr w:type="spellStart"/>
+            <w:r>
+              <w:t>nhiên</w:t>
+            </w:r>
+            <w:proofErr w:type="spellEnd"/>
           </w:p>
         </w:tc>
       </w:tr>
@@ -263,9 +489,35 @@
             <w:tcW w:w="2276" w:type="dxa"/>
           </w:tcPr>
           <w:p>
-            <w:r>
-              <w:t>Xử lý va chạm</w:t>
-            </w:r>
+            <w:proofErr w:type="spellStart"/>
+            <w:r>
+              <w:t>Xử</w:t>
+            </w:r>
+            <w:proofErr w:type="spellEnd"/>
+            <w:r>
+              <w:t xml:space="preserve"> </w:t>
+            </w:r>
+            <w:proofErr w:type="spellStart"/>
+            <w:r>
+              <w:t>lý</w:t>
+            </w:r>
+            <w:proofErr w:type="spellEnd"/>
+            <w:r>
+              <w:t xml:space="preserve"> </w:t>
+            </w:r>
+            <w:proofErr w:type="spellStart"/>
+            <w:r>
+              <w:t>va</w:t>
+            </w:r>
+            <w:proofErr w:type="spellEnd"/>
+            <w:r>
+              <w:t xml:space="preserve"> </w:t>
+            </w:r>
+            <w:proofErr w:type="spellStart"/>
+            <w:r>
+              <w:t>chạm</w:t>
+            </w:r>
+            <w:proofErr w:type="spellEnd"/>
           </w:p>
         </w:tc>
         <w:tc>
@@ -276,9 +528,27 @@
             <w:pPr>
               <w:jc w:val="center"/>
             </w:pPr>
-            <w:r>
-              <w:t>Đặng Chí Trung</w:t>
-            </w:r>
+            <w:proofErr w:type="spellStart"/>
+            <w:r>
+              <w:t>Đặng</w:t>
+            </w:r>
+            <w:proofErr w:type="spellEnd"/>
+            <w:r>
+              <w:t xml:space="preserve"> </w:t>
+            </w:r>
+            <w:proofErr w:type="spellStart"/>
+            <w:r>
+              <w:t>Chí</w:t>
+            </w:r>
+            <w:proofErr w:type="spellEnd"/>
+            <w:r>
+              <w:t xml:space="preserve"> </w:t>
+            </w:r>
+            <w:proofErr w:type="spellStart"/>
+            <w:r>
+              <w:t>Trung</w:t>
+            </w:r>
+            <w:proofErr w:type="spellEnd"/>
           </w:p>
         </w:tc>
         <w:tc>
@@ -312,9 +582,19 @@
             <w:tcW w:w="2276" w:type="dxa"/>
           </w:tcPr>
           <w:p>
-            <w:r>
-              <w:t>Bom nổ</w:t>
-            </w:r>
+            <w:proofErr w:type="spellStart"/>
+            <w:r>
+              <w:t>Bom</w:t>
+            </w:r>
+            <w:proofErr w:type="spellEnd"/>
+            <w:r>
+              <w:t xml:space="preserve"> </w:t>
+            </w:r>
+            <w:proofErr w:type="spellStart"/>
+            <w:r>
+              <w:t>nổ</w:t>
+            </w:r>
+            <w:proofErr w:type="spellEnd"/>
           </w:p>
         </w:tc>
         <w:tc>
@@ -325,9 +605,27 @@
             <w:pPr>
               <w:jc w:val="center"/>
             </w:pPr>
-            <w:r>
-              <w:t>Đỗ Tiến Thành</w:t>
-            </w:r>
+            <w:proofErr w:type="spellStart"/>
+            <w:r>
+              <w:t>Đỗ</w:t>
+            </w:r>
+            <w:proofErr w:type="spellEnd"/>
+            <w:r>
+              <w:t xml:space="preserve"> </w:t>
+            </w:r>
+            <w:proofErr w:type="spellStart"/>
+            <w:r>
+              <w:t>Tiến</w:t>
+            </w:r>
+            <w:proofErr w:type="spellEnd"/>
+            <w:r>
+              <w:t xml:space="preserve"> </w:t>
+            </w:r>
+            <w:proofErr w:type="spellStart"/>
+            <w:r>
+              <w:t>Thành</w:t>
+            </w:r>
+            <w:proofErr w:type="spellEnd"/>
           </w:p>
         </w:tc>
         <w:tc>
@@ -361,9 +659,19 @@
             <w:tcW w:w="2276" w:type="dxa"/>
           </w:tcPr>
           <w:p>
-            <w:r>
-              <w:t>Chuyển màn</w:t>
-            </w:r>
+            <w:proofErr w:type="spellStart"/>
+            <w:r>
+              <w:t>Chuyển</w:t>
+            </w:r>
+            <w:proofErr w:type="spellEnd"/>
+            <w:r>
+              <w:t xml:space="preserve"> </w:t>
+            </w:r>
+            <w:proofErr w:type="spellStart"/>
+            <w:r>
+              <w:t>màn</w:t>
+            </w:r>
+            <w:proofErr w:type="spellEnd"/>
           </w:p>
         </w:tc>
         <w:tc>
@@ -374,9 +682,27 @@
             <w:pPr>
               <w:jc w:val="center"/>
             </w:pPr>
-            <w:r>
-              <w:t>Đặng Chí Trung</w:t>
-            </w:r>
+            <w:proofErr w:type="spellStart"/>
+            <w:r>
+              <w:t>Đặng</w:t>
+            </w:r>
+            <w:proofErr w:type="spellEnd"/>
+            <w:r>
+              <w:t xml:space="preserve"> </w:t>
+            </w:r>
+            <w:proofErr w:type="spellStart"/>
+            <w:r>
+              <w:t>Chí</w:t>
+            </w:r>
+            <w:proofErr w:type="spellEnd"/>
+            <w:r>
+              <w:t xml:space="preserve"> </w:t>
+            </w:r>
+            <w:proofErr w:type="spellStart"/>
+            <w:r>
+              <w:t>Trung</w:t>
+            </w:r>
+            <w:proofErr w:type="spellEnd"/>
           </w:p>
         </w:tc>
         <w:tc>
@@ -410,9 +736,19 @@
             <w:tcW w:w="2276" w:type="dxa"/>
           </w:tcPr>
           <w:p>
-            <w:r>
-              <w:t>Giao diện</w:t>
-            </w:r>
+            <w:proofErr w:type="spellStart"/>
+            <w:r>
+              <w:t>Giao</w:t>
+            </w:r>
+            <w:proofErr w:type="spellEnd"/>
+            <w:r>
+              <w:t xml:space="preserve"> </w:t>
+            </w:r>
+            <w:proofErr w:type="spellStart"/>
+            <w:r>
+              <w:t>diện</w:t>
+            </w:r>
+            <w:proofErr w:type="spellEnd"/>
           </w:p>
         </w:tc>
         <w:tc>
@@ -423,9 +759,27 @@
             <w:pPr>
               <w:jc w:val="center"/>
             </w:pPr>
-            <w:r>
-              <w:t>Đặng Chí Trung</w:t>
-            </w:r>
+            <w:proofErr w:type="spellStart"/>
+            <w:r>
+              <w:t>Đặng</w:t>
+            </w:r>
+            <w:proofErr w:type="spellEnd"/>
+            <w:r>
+              <w:t xml:space="preserve"> </w:t>
+            </w:r>
+            <w:proofErr w:type="spellStart"/>
+            <w:r>
+              <w:t>Chí</w:t>
+            </w:r>
+            <w:proofErr w:type="spellEnd"/>
+            <w:r>
+              <w:t xml:space="preserve"> </w:t>
+            </w:r>
+            <w:proofErr w:type="spellStart"/>
+            <w:r>
+              <w:t>Trung</w:t>
+            </w:r>
+            <w:proofErr w:type="spellEnd"/>
           </w:p>
         </w:tc>
         <w:tc>
@@ -462,9 +816,19 @@
             <w:tcW w:w="2276" w:type="dxa"/>
           </w:tcPr>
           <w:p>
-            <w:r>
-              <w:t>Âm thanh</w:t>
-            </w:r>
+            <w:proofErr w:type="spellStart"/>
+            <w:r>
+              <w:t>Âm</w:t>
+            </w:r>
+            <w:proofErr w:type="spellEnd"/>
+            <w:r>
+              <w:t xml:space="preserve"> </w:t>
+            </w:r>
+            <w:proofErr w:type="spellStart"/>
+            <w:r>
+              <w:t>thanh</w:t>
+            </w:r>
+            <w:proofErr w:type="spellEnd"/>
           </w:p>
         </w:tc>
         <w:tc>
@@ -475,9 +839,27 @@
             <w:pPr>
               <w:jc w:val="center"/>
             </w:pPr>
-            <w:r>
-              <w:t>Đặng Chí Trung</w:t>
-            </w:r>
+            <w:proofErr w:type="spellStart"/>
+            <w:r>
+              <w:t>Đặng</w:t>
+            </w:r>
+            <w:proofErr w:type="spellEnd"/>
+            <w:r>
+              <w:t xml:space="preserve"> </w:t>
+            </w:r>
+            <w:proofErr w:type="spellStart"/>
+            <w:r>
+              <w:t>Chí</w:t>
+            </w:r>
+            <w:proofErr w:type="spellEnd"/>
+            <w:r>
+              <w:t xml:space="preserve"> </w:t>
+            </w:r>
+            <w:proofErr w:type="spellStart"/>
+            <w:r>
+              <w:t>Trung</w:t>
+            </w:r>
+            <w:proofErr w:type="spellEnd"/>
           </w:p>
         </w:tc>
         <w:tc>
@@ -502,6 +884,631 @@
             <w:pPr>
               <w:jc w:val="center"/>
             </w:pPr>
+          </w:p>
+        </w:tc>
+      </w:tr>
+      <w:tr>
+        <w:trPr>
+          <w:trHeight w:val="297"/>
+        </w:trPr>
+        <w:tc>
+          <w:tcPr>
+            <w:tcW w:w="2276" w:type="dxa"/>
+          </w:tcPr>
+          <w:p>
+            <w:proofErr w:type="spellStart"/>
+            <w:r>
+              <w:t>Oneal</w:t>
+            </w:r>
+            <w:proofErr w:type="spellEnd"/>
+            <w:r>
+              <w:t xml:space="preserve"> </w:t>
+            </w:r>
+          </w:p>
+        </w:tc>
+        <w:tc>
+          <w:tcPr>
+            <w:tcW w:w="2107" w:type="dxa"/>
+          </w:tcPr>
+          <w:p>
+            <w:pPr>
+              <w:jc w:val="center"/>
+            </w:pPr>
+            <w:proofErr w:type="spellStart"/>
+            <w:r>
+              <w:t>Đặng</w:t>
+            </w:r>
+            <w:proofErr w:type="spellEnd"/>
+            <w:r>
+              <w:t xml:space="preserve"> </w:t>
+            </w:r>
+            <w:proofErr w:type="spellStart"/>
+            <w:r>
+              <w:t>Chí</w:t>
+            </w:r>
+            <w:proofErr w:type="spellEnd"/>
+            <w:r>
+              <w:t xml:space="preserve"> </w:t>
+            </w:r>
+            <w:proofErr w:type="spellStart"/>
+            <w:r>
+              <w:t>Trung</w:t>
+            </w:r>
+            <w:proofErr w:type="spellEnd"/>
+          </w:p>
+        </w:tc>
+        <w:tc>
+          <w:tcPr>
+            <w:tcW w:w="2310" w:type="dxa"/>
+          </w:tcPr>
+          <w:p>
+            <w:pPr>
+              <w:jc w:val="center"/>
+            </w:pPr>
+            <w:r>
+              <w:t>x</w:t>
+            </w:r>
+          </w:p>
+        </w:tc>
+        <w:tc>
+          <w:tcPr>
+            <w:tcW w:w="2310" w:type="dxa"/>
+            <w:vAlign w:val="center"/>
+          </w:tcPr>
+          <w:p>
+            <w:pPr>
+              <w:jc w:val="center"/>
+            </w:pPr>
+            <w:r>
+              <w:t xml:space="preserve">Di </w:t>
+            </w:r>
+            <w:proofErr w:type="spellStart"/>
+            <w:r>
+              <w:t>chuyển</w:t>
+            </w:r>
+            <w:proofErr w:type="spellEnd"/>
+            <w:r>
+              <w:t xml:space="preserve"> </w:t>
+            </w:r>
+            <w:proofErr w:type="spellStart"/>
+            <w:r>
+              <w:t>ngẫu</w:t>
+            </w:r>
+            <w:proofErr w:type="spellEnd"/>
+            <w:r>
+              <w:t xml:space="preserve"> </w:t>
+            </w:r>
+            <w:proofErr w:type="spellStart"/>
+            <w:r>
+              <w:t>nhiên</w:t>
+            </w:r>
+            <w:proofErr w:type="spellEnd"/>
+            <w:r>
+              <w:t xml:space="preserve"> </w:t>
+            </w:r>
+            <w:proofErr w:type="spellStart"/>
+            <w:r>
+              <w:t>và</w:t>
+            </w:r>
+            <w:proofErr w:type="spellEnd"/>
+            <w:r>
+              <w:t xml:space="preserve"> </w:t>
+            </w:r>
+            <w:proofErr w:type="spellStart"/>
+            <w:r>
+              <w:t>đuổi</w:t>
+            </w:r>
+            <w:proofErr w:type="spellEnd"/>
+            <w:r>
+              <w:t xml:space="preserve"> </w:t>
+            </w:r>
+            <w:proofErr w:type="spellStart"/>
+            <w:r>
+              <w:t>theo</w:t>
+            </w:r>
+            <w:proofErr w:type="spellEnd"/>
+            <w:r>
+              <w:t xml:space="preserve"> </w:t>
+            </w:r>
+            <w:proofErr w:type="spellStart"/>
+            <w:r>
+              <w:t>người</w:t>
+            </w:r>
+            <w:proofErr w:type="spellEnd"/>
+            <w:r>
+              <w:t xml:space="preserve"> </w:t>
+            </w:r>
+            <w:proofErr w:type="spellStart"/>
+            <w:r>
+              <w:t>chơi</w:t>
+            </w:r>
+            <w:proofErr w:type="spellEnd"/>
+          </w:p>
+        </w:tc>
+      </w:tr>
+      <w:tr>
+        <w:trPr>
+          <w:trHeight w:val="297"/>
+        </w:trPr>
+        <w:tc>
+          <w:tcPr>
+            <w:tcW w:w="2276" w:type="dxa"/>
+          </w:tcPr>
+          <w:p>
+            <w:proofErr w:type="spellStart"/>
+            <w:r>
+              <w:t>Kondoria</w:t>
+            </w:r>
+            <w:proofErr w:type="spellEnd"/>
+          </w:p>
+        </w:tc>
+        <w:tc>
+          <w:tcPr>
+            <w:tcW w:w="2107" w:type="dxa"/>
+          </w:tcPr>
+          <w:p>
+            <w:pPr>
+              <w:jc w:val="center"/>
+            </w:pPr>
+            <w:proofErr w:type="spellStart"/>
+            <w:r>
+              <w:t>Đỗ</w:t>
+            </w:r>
+            <w:proofErr w:type="spellEnd"/>
+            <w:r>
+              <w:t xml:space="preserve"> </w:t>
+            </w:r>
+            <w:proofErr w:type="spellStart"/>
+            <w:r>
+              <w:t>Tiến</w:t>
+            </w:r>
+            <w:proofErr w:type="spellEnd"/>
+            <w:r>
+              <w:t xml:space="preserve"> </w:t>
+            </w:r>
+            <w:proofErr w:type="spellStart"/>
+            <w:r>
+              <w:t>Thành</w:t>
+            </w:r>
+            <w:proofErr w:type="spellEnd"/>
+          </w:p>
+        </w:tc>
+        <w:tc>
+          <w:tcPr>
+            <w:tcW w:w="2310" w:type="dxa"/>
+          </w:tcPr>
+          <w:p>
+            <w:pPr>
+              <w:jc w:val="center"/>
+            </w:pPr>
+            <w:r>
+              <w:t>x</w:t>
+            </w:r>
+          </w:p>
+        </w:tc>
+        <w:tc>
+          <w:tcPr>
+            <w:tcW w:w="2310" w:type="dxa"/>
+            <w:vAlign w:val="center"/>
+          </w:tcPr>
+          <w:p>
+            <w:pPr>
+              <w:jc w:val="center"/>
+            </w:pPr>
+            <w:r>
+              <w:t xml:space="preserve">Di </w:t>
+            </w:r>
+            <w:proofErr w:type="spellStart"/>
+            <w:r>
+              <w:t>chuyển</w:t>
+            </w:r>
+            <w:proofErr w:type="spellEnd"/>
+            <w:r>
+              <w:t xml:space="preserve"> </w:t>
+            </w:r>
+            <w:proofErr w:type="spellStart"/>
+            <w:r>
+              <w:t>ngẫu</w:t>
+            </w:r>
+            <w:proofErr w:type="spellEnd"/>
+            <w:r>
+              <w:t xml:space="preserve"> </w:t>
+            </w:r>
+            <w:proofErr w:type="spellStart"/>
+            <w:r>
+              <w:t>nhiên</w:t>
+            </w:r>
+            <w:proofErr w:type="spellEnd"/>
+            <w:r>
+              <w:t xml:space="preserve"> </w:t>
+            </w:r>
+            <w:proofErr w:type="spellStart"/>
+            <w:r>
+              <w:t>và</w:t>
+            </w:r>
+            <w:proofErr w:type="spellEnd"/>
+            <w:r>
+              <w:t xml:space="preserve"> </w:t>
+            </w:r>
+            <w:proofErr w:type="spellStart"/>
+            <w:r>
+              <w:t>đi</w:t>
+            </w:r>
+            <w:proofErr w:type="spellEnd"/>
+            <w:r>
+              <w:t xml:space="preserve"> </w:t>
+            </w:r>
+            <w:proofErr w:type="spellStart"/>
+            <w:r>
+              <w:t>xuyên</w:t>
+            </w:r>
+            <w:proofErr w:type="spellEnd"/>
+            <w:r>
+              <w:t xml:space="preserve"> </w:t>
+            </w:r>
+            <w:proofErr w:type="spellStart"/>
+            <w:r>
+              <w:t>tường</w:t>
+            </w:r>
+            <w:proofErr w:type="spellEnd"/>
+          </w:p>
+        </w:tc>
+      </w:tr>
+      <w:tr>
+        <w:trPr>
+          <w:trHeight w:val="297"/>
+        </w:trPr>
+        <w:tc>
+          <w:tcPr>
+            <w:tcW w:w="2276" w:type="dxa"/>
+          </w:tcPr>
+          <w:p>
+            <w:r>
+              <w:t>Doll</w:t>
+            </w:r>
+          </w:p>
+        </w:tc>
+        <w:tc>
+          <w:tcPr>
+            <w:tcW w:w="2107" w:type="dxa"/>
+          </w:tcPr>
+          <w:p>
+            <w:pPr>
+              <w:jc w:val="center"/>
+            </w:pPr>
+            <w:proofErr w:type="spellStart"/>
+            <w:r>
+              <w:t>Đỗ</w:t>
+            </w:r>
+            <w:proofErr w:type="spellEnd"/>
+            <w:r>
+              <w:t xml:space="preserve"> </w:t>
+            </w:r>
+            <w:proofErr w:type="spellStart"/>
+            <w:r>
+              <w:t>Tiến</w:t>
+            </w:r>
+            <w:proofErr w:type="spellEnd"/>
+            <w:r>
+              <w:t xml:space="preserve"> </w:t>
+            </w:r>
+            <w:proofErr w:type="spellStart"/>
+            <w:r>
+              <w:t>Thành</w:t>
+            </w:r>
+            <w:proofErr w:type="spellEnd"/>
+          </w:p>
+        </w:tc>
+        <w:tc>
+          <w:tcPr>
+            <w:tcW w:w="2310" w:type="dxa"/>
+          </w:tcPr>
+          <w:p>
+            <w:pPr>
+              <w:jc w:val="center"/>
+            </w:pPr>
+            <w:r>
+              <w:t>x</w:t>
+            </w:r>
+          </w:p>
+        </w:tc>
+        <w:tc>
+          <w:tcPr>
+            <w:tcW w:w="2310" w:type="dxa"/>
+            <w:vAlign w:val="center"/>
+          </w:tcPr>
+          <w:p>
+            <w:pPr>
+              <w:jc w:val="center"/>
+            </w:pPr>
+            <w:r>
+              <w:t xml:space="preserve">Di </w:t>
+            </w:r>
+            <w:proofErr w:type="spellStart"/>
+            <w:r>
+              <w:t>chuyển</w:t>
+            </w:r>
+            <w:proofErr w:type="spellEnd"/>
+            <w:r>
+              <w:t xml:space="preserve"> </w:t>
+            </w:r>
+            <w:proofErr w:type="spellStart"/>
+            <w:r>
+              <w:t>ngẫu</w:t>
+            </w:r>
+            <w:proofErr w:type="spellEnd"/>
+            <w:r>
+              <w:t xml:space="preserve"> </w:t>
+            </w:r>
+            <w:proofErr w:type="spellStart"/>
+            <w:r>
+              <w:t>nhiên</w:t>
+            </w:r>
+            <w:proofErr w:type="spellEnd"/>
+            <w:r>
+              <w:t>,</w:t>
+            </w:r>
+            <w:r>
+              <w:t xml:space="preserve"> </w:t>
+            </w:r>
+            <w:proofErr w:type="spellStart"/>
+            <w:r>
+              <w:t>đi</w:t>
+            </w:r>
+            <w:proofErr w:type="spellEnd"/>
+            <w:r>
+              <w:t xml:space="preserve"> </w:t>
+            </w:r>
+            <w:proofErr w:type="spellStart"/>
+            <w:r>
+              <w:t>xuyên</w:t>
+            </w:r>
+            <w:proofErr w:type="spellEnd"/>
+            <w:r>
+              <w:t xml:space="preserve"> </w:t>
+            </w:r>
+            <w:proofErr w:type="spellStart"/>
+            <w:r>
+              <w:t>tường</w:t>
+            </w:r>
+            <w:proofErr w:type="spellEnd"/>
+            <w:r>
+              <w:t xml:space="preserve">, </w:t>
+            </w:r>
+            <w:proofErr w:type="spellStart"/>
+            <w:r>
+              <w:t>gọi</w:t>
+            </w:r>
+            <w:proofErr w:type="spellEnd"/>
+            <w:r>
+              <w:t xml:space="preserve"> </w:t>
+            </w:r>
+            <w:proofErr w:type="spellStart"/>
+            <w:r>
+              <w:t>ra</w:t>
+            </w:r>
+            <w:proofErr w:type="spellEnd"/>
+            <w:r>
+              <w:t xml:space="preserve"> </w:t>
+            </w:r>
+            <w:proofErr w:type="spellStart"/>
+            <w:r>
+              <w:t>minvo</w:t>
+            </w:r>
+            <w:proofErr w:type="spellEnd"/>
+            <w:r>
+              <w:t xml:space="preserve"> </w:t>
+            </w:r>
+            <w:proofErr w:type="spellStart"/>
+            <w:r>
+              <w:t>khi</w:t>
+            </w:r>
+            <w:proofErr w:type="spellEnd"/>
+            <w:r>
+              <w:t xml:space="preserve"> </w:t>
+            </w:r>
+            <w:proofErr w:type="spellStart"/>
+            <w:r>
+              <w:t>chểt</w:t>
+            </w:r>
+            <w:proofErr w:type="spellEnd"/>
+          </w:p>
+        </w:tc>
+      </w:tr>
+      <w:tr>
+        <w:trPr>
+          <w:trHeight w:val="297"/>
+        </w:trPr>
+        <w:tc>
+          <w:tcPr>
+            <w:tcW w:w="2276" w:type="dxa"/>
+          </w:tcPr>
+          <w:p>
+            <w:proofErr w:type="spellStart"/>
+            <w:r>
+              <w:t>Minvo</w:t>
+            </w:r>
+            <w:proofErr w:type="spellEnd"/>
+          </w:p>
+        </w:tc>
+        <w:tc>
+          <w:tcPr>
+            <w:tcW w:w="2107" w:type="dxa"/>
+          </w:tcPr>
+          <w:p>
+            <w:pPr>
+              <w:jc w:val="center"/>
+            </w:pPr>
+            <w:proofErr w:type="spellStart"/>
+            <w:r>
+              <w:t>Đặng</w:t>
+            </w:r>
+            <w:proofErr w:type="spellEnd"/>
+            <w:r>
+              <w:t xml:space="preserve"> </w:t>
+            </w:r>
+            <w:proofErr w:type="spellStart"/>
+            <w:r>
+              <w:t>Chí</w:t>
+            </w:r>
+            <w:proofErr w:type="spellEnd"/>
+            <w:r>
+              <w:t xml:space="preserve"> </w:t>
+            </w:r>
+            <w:proofErr w:type="spellStart"/>
+            <w:r>
+              <w:t>Trung</w:t>
+            </w:r>
+            <w:proofErr w:type="spellEnd"/>
+          </w:p>
+        </w:tc>
+        <w:tc>
+          <w:tcPr>
+            <w:tcW w:w="2310" w:type="dxa"/>
+          </w:tcPr>
+          <w:p>
+            <w:pPr>
+              <w:jc w:val="center"/>
+            </w:pPr>
+            <w:r>
+              <w:t>x</w:t>
+            </w:r>
+            <w:bookmarkStart w:id="0" w:name="_GoBack"/>
+            <w:bookmarkEnd w:id="0"/>
+          </w:p>
+        </w:tc>
+        <w:tc>
+          <w:tcPr>
+            <w:tcW w:w="2310" w:type="dxa"/>
+            <w:vAlign w:val="center"/>
+          </w:tcPr>
+          <w:p>
+            <w:pPr>
+              <w:jc w:val="center"/>
+            </w:pPr>
+            <w:r>
+              <w:t xml:space="preserve">Di </w:t>
+            </w:r>
+            <w:proofErr w:type="spellStart"/>
+            <w:r>
+              <w:t>chuyển</w:t>
+            </w:r>
+            <w:proofErr w:type="spellEnd"/>
+            <w:r>
+              <w:t xml:space="preserve"> </w:t>
+            </w:r>
+            <w:proofErr w:type="spellStart"/>
+            <w:r>
+              <w:t>ngẫ</w:t>
+            </w:r>
+            <w:r>
+              <w:t>u</w:t>
+            </w:r>
+            <w:proofErr w:type="spellEnd"/>
+            <w:r>
+              <w:t xml:space="preserve"> </w:t>
+            </w:r>
+            <w:proofErr w:type="spellStart"/>
+            <w:r>
+              <w:t>nhiên</w:t>
+            </w:r>
+            <w:proofErr w:type="spellEnd"/>
+            <w:r>
+              <w:t xml:space="preserve">, </w:t>
+            </w:r>
+            <w:proofErr w:type="spellStart"/>
+            <w:r>
+              <w:t>đuổi</w:t>
+            </w:r>
+            <w:proofErr w:type="spellEnd"/>
+            <w:r>
+              <w:t xml:space="preserve"> </w:t>
+            </w:r>
+            <w:proofErr w:type="spellStart"/>
+            <w:r>
+              <w:t>theo</w:t>
+            </w:r>
+            <w:proofErr w:type="spellEnd"/>
+            <w:r>
+              <w:t xml:space="preserve"> </w:t>
+            </w:r>
+            <w:proofErr w:type="spellStart"/>
+            <w:r>
+              <w:t>người</w:t>
+            </w:r>
+            <w:proofErr w:type="spellEnd"/>
+            <w:r>
+              <w:t xml:space="preserve"> </w:t>
+            </w:r>
+            <w:proofErr w:type="spellStart"/>
+            <w:r>
+              <w:t>chơi</w:t>
+            </w:r>
+            <w:proofErr w:type="spellEnd"/>
+            <w:r>
+              <w:t xml:space="preserve"> </w:t>
+            </w:r>
+            <w:proofErr w:type="spellStart"/>
+            <w:r>
+              <w:t>và</w:t>
+            </w:r>
+            <w:proofErr w:type="spellEnd"/>
+            <w:r>
+              <w:t xml:space="preserve"> </w:t>
+            </w:r>
+            <w:proofErr w:type="spellStart"/>
+            <w:r>
+              <w:t>va</w:t>
+            </w:r>
+            <w:proofErr w:type="spellEnd"/>
+            <w:r>
+              <w:t xml:space="preserve"> </w:t>
+            </w:r>
+            <w:proofErr w:type="spellStart"/>
+            <w:r>
+              <w:t>vào</w:t>
+            </w:r>
+            <w:proofErr w:type="spellEnd"/>
+            <w:r>
+              <w:t xml:space="preserve"> </w:t>
+            </w:r>
+            <w:proofErr w:type="spellStart"/>
+            <w:r>
+              <w:t>bom</w:t>
+            </w:r>
+            <w:proofErr w:type="spellEnd"/>
+            <w:r>
+              <w:t xml:space="preserve"> </w:t>
+            </w:r>
+            <w:proofErr w:type="spellStart"/>
+            <w:r>
+              <w:t>khiến</w:t>
+            </w:r>
+            <w:proofErr w:type="spellEnd"/>
+            <w:r>
+              <w:t xml:space="preserve"> </w:t>
+            </w:r>
+            <w:proofErr w:type="spellStart"/>
+            <w:r>
+              <w:t>bom</w:t>
+            </w:r>
+            <w:proofErr w:type="spellEnd"/>
+            <w:r>
+              <w:t xml:space="preserve"> </w:t>
+            </w:r>
+            <w:proofErr w:type="spellStart"/>
+            <w:r>
+              <w:t>phát</w:t>
+            </w:r>
+            <w:proofErr w:type="spellEnd"/>
+            <w:r>
+              <w:t xml:space="preserve"> </w:t>
+            </w:r>
+            <w:proofErr w:type="spellStart"/>
+            <w:r>
+              <w:t>nổ</w:t>
+            </w:r>
+            <w:proofErr w:type="spellEnd"/>
           </w:p>
         </w:tc>
       </w:tr>
@@ -516,6 +1523,7 @@
           <w:szCs w:val="28"/>
         </w:rPr>
       </w:pPr>
+      <w:proofErr w:type="spellStart"/>
       <w:r>
         <w:rPr>
           <w:b/>
@@ -523,7 +1531,97 @@
           <w:sz w:val="28"/>
           <w:szCs w:val="28"/>
         </w:rPr>
-        <w:t>Lập trình hướng đối tượng INT2204_7</w:t>
+        <w:t>Lập</w:t>
+      </w:r>
+      <w:proofErr w:type="spellEnd"/>
+      <w:r>
+        <w:rPr>
+          <w:b/>
+          <w:bCs/>
+          <w:sz w:val="28"/>
+          <w:szCs w:val="28"/>
+        </w:rPr>
+        <w:t xml:space="preserve"> </w:t>
+      </w:r>
+      <w:proofErr w:type="spellStart"/>
+      <w:r>
+        <w:rPr>
+          <w:b/>
+          <w:bCs/>
+          <w:sz w:val="28"/>
+          <w:szCs w:val="28"/>
+        </w:rPr>
+        <w:t>trình</w:t>
+      </w:r>
+      <w:proofErr w:type="spellEnd"/>
+      <w:r>
+        <w:rPr>
+          <w:b/>
+          <w:bCs/>
+          <w:sz w:val="28"/>
+          <w:szCs w:val="28"/>
+        </w:rPr>
+        <w:t xml:space="preserve"> </w:t>
+      </w:r>
+      <w:proofErr w:type="spellStart"/>
+      <w:r>
+        <w:rPr>
+          <w:b/>
+          <w:bCs/>
+          <w:sz w:val="28"/>
+          <w:szCs w:val="28"/>
+        </w:rPr>
+        <w:t>hướng</w:t>
+      </w:r>
+      <w:proofErr w:type="spellEnd"/>
+      <w:r>
+        <w:rPr>
+          <w:b/>
+          <w:bCs/>
+          <w:sz w:val="28"/>
+          <w:szCs w:val="28"/>
+        </w:rPr>
+        <w:t xml:space="preserve"> </w:t>
+      </w:r>
+      <w:proofErr w:type="spellStart"/>
+      <w:r>
+        <w:rPr>
+          <w:b/>
+          <w:bCs/>
+          <w:sz w:val="28"/>
+          <w:szCs w:val="28"/>
+        </w:rPr>
+        <w:t>đối</w:t>
+      </w:r>
+      <w:proofErr w:type="spellEnd"/>
+      <w:r>
+        <w:rPr>
+          <w:b/>
+          <w:bCs/>
+          <w:sz w:val="28"/>
+          <w:szCs w:val="28"/>
+        </w:rPr>
+        <w:t xml:space="preserve"> </w:t>
+      </w:r>
+      <w:proofErr w:type="spellStart"/>
+      <w:r>
+        <w:rPr>
+          <w:b/>
+          <w:bCs/>
+          <w:sz w:val="28"/>
+          <w:szCs w:val="28"/>
+        </w:rPr>
+        <w:t>tượng</w:t>
+      </w:r>
+      <w:proofErr w:type="spellEnd"/>
+      <w:r>
+        <w:rPr>
+          <w:b/>
+          <w:bCs/>
+          <w:sz w:val="28"/>
+          <w:szCs w:val="28"/>
+        </w:rPr>
+        <w:t xml:space="preserve"> INT2204_7</w:t>
       </w:r>
     </w:p>
     <w:p>
@@ -536,6 +1634,7 @@
           <w:szCs w:val="28"/>
         </w:rPr>
       </w:pPr>
+      <w:proofErr w:type="spellStart"/>
       <w:r>
         <w:rPr>
           <w:b/>
@@ -543,21 +1642,136 @@
           <w:sz w:val="28"/>
           <w:szCs w:val="28"/>
         </w:rPr>
-        <w:t>Bài tập lớn số 2 - Bomberman</w:t>
-      </w:r>
+        <w:t>Bài</w:t>
+      </w:r>
+      <w:proofErr w:type="spellEnd"/>
+      <w:r>
+        <w:rPr>
+          <w:b/>
+          <w:bCs/>
+          <w:sz w:val="28"/>
+          <w:szCs w:val="28"/>
+        </w:rPr>
+        <w:t xml:space="preserve"> </w:t>
+      </w:r>
+      <w:proofErr w:type="spellStart"/>
+      <w:r>
+        <w:rPr>
+          <w:b/>
+          <w:bCs/>
+          <w:sz w:val="28"/>
+          <w:szCs w:val="28"/>
+        </w:rPr>
+        <w:t>tập</w:t>
+      </w:r>
+      <w:proofErr w:type="spellEnd"/>
+      <w:r>
+        <w:rPr>
+          <w:b/>
+          <w:bCs/>
+          <w:sz w:val="28"/>
+          <w:szCs w:val="28"/>
+        </w:rPr>
+        <w:t xml:space="preserve"> </w:t>
+      </w:r>
+      <w:proofErr w:type="spellStart"/>
+      <w:r>
+        <w:rPr>
+          <w:b/>
+          <w:bCs/>
+          <w:sz w:val="28"/>
+          <w:szCs w:val="28"/>
+        </w:rPr>
+        <w:t>lớn</w:t>
+      </w:r>
+      <w:proofErr w:type="spellEnd"/>
+      <w:r>
+        <w:rPr>
+          <w:b/>
+          <w:bCs/>
+          <w:sz w:val="28"/>
+          <w:szCs w:val="28"/>
+        </w:rPr>
+        <w:t xml:space="preserve"> </w:t>
+      </w:r>
+      <w:proofErr w:type="spellStart"/>
+      <w:r>
+        <w:rPr>
+          <w:b/>
+          <w:bCs/>
+          <w:sz w:val="28"/>
+          <w:szCs w:val="28"/>
+        </w:rPr>
+        <w:t>số</w:t>
+      </w:r>
+      <w:proofErr w:type="spellEnd"/>
+      <w:r>
+        <w:rPr>
+          <w:b/>
+          <w:bCs/>
+          <w:sz w:val="28"/>
+          <w:szCs w:val="28"/>
+        </w:rPr>
+        <w:t xml:space="preserve"> 2 - </w:t>
+      </w:r>
+      <w:proofErr w:type="spellStart"/>
+      <w:r>
+        <w:rPr>
+          <w:b/>
+          <w:bCs/>
+          <w:sz w:val="28"/>
+          <w:szCs w:val="28"/>
+        </w:rPr>
+        <w:t>Bomberman</w:t>
+      </w:r>
+      <w:proofErr w:type="spellEnd"/>
     </w:p>
     <w:p/>
     <w:p>
-      <w:r>
-        <w:t>Nhóm thự</w:t>
-      </w:r>
-      <w:r>
-        <w:t>c hành: N2</w:t>
+      <w:proofErr w:type="spellStart"/>
+      <w:r>
+        <w:t>Nhóm</w:t>
+      </w:r>
+      <w:proofErr w:type="spellEnd"/>
+      <w:r>
+        <w:t xml:space="preserve"> </w:t>
+      </w:r>
+      <w:proofErr w:type="spellStart"/>
+      <w:r>
+        <w:t>thự</w:t>
+      </w:r>
+      <w:r>
+        <w:t>c</w:t>
+      </w:r>
+      <w:proofErr w:type="spellEnd"/>
+      <w:r>
+        <w:t xml:space="preserve"> </w:t>
+      </w:r>
+      <w:proofErr w:type="spellStart"/>
+      <w:r>
+        <w:t>hành</w:t>
+      </w:r>
+      <w:proofErr w:type="spellEnd"/>
+      <w:r>
+        <w:t>: N2</w:t>
       </w:r>
     </w:p>
     <w:p>
-      <w:r>
-        <w:t>Tên nhóm: N3</w:t>
+      <w:proofErr w:type="spellStart"/>
+      <w:r>
+        <w:t>Tên</w:t>
+      </w:r>
+      <w:proofErr w:type="spellEnd"/>
+      <w:r>
+        <w:t xml:space="preserve"> </w:t>
+      </w:r>
+      <w:proofErr w:type="spellStart"/>
+      <w:r>
+        <w:t>nhóm</w:t>
+      </w:r>
+      <w:proofErr w:type="spellEnd"/>
+      <w:r>
+        <w:t>: N3</w:t>
       </w:r>
     </w:p>
     <w:p>
@@ -602,19 +1816,7 @@
         <w:rPr>
           <w:rStyle w:val="Hyperlink"/>
         </w:rPr>
-        <w:t>https:</w:t>
-      </w:r>
-      <w:r>
-        <w:rPr>
-          <w:rStyle w:val="Hyperlink"/>
-        </w:rPr>
-        <w:t>/</w:t>
-      </w:r>
-      <w:r>
-        <w:rPr>
-          <w:rStyle w:val="Hyperlink"/>
-        </w:rPr>
-        <w:t>/drive.google.com/drive/folders/1tgV7C-z0S32yaEUiWKKx9pdtFbxxnbO2?usp=sharing</w:t>
+        <w:t>https://drive.google.com/drive/folders/1tgV7C-z0S32yaEUiWKKx9pdtFbxxnbO2?usp=sharing</w:t>
       </w:r>
       <w:r>
         <w:fldChar w:fldCharType="end"/>

--- a/btl2_chucnang.docx
+++ b/btl2_chucnang.docx
@@ -413,23 +413,23 @@
             </w:pPr>
             <w:proofErr w:type="spellStart"/>
             <w:r>
-              <w:t>Đỗ</w:t>
-            </w:r>
-            <w:proofErr w:type="spellEnd"/>
-            <w:r>
-              <w:t xml:space="preserve"> </w:t>
-            </w:r>
-            <w:proofErr w:type="spellStart"/>
-            <w:r>
-              <w:t>Tiến</w:t>
-            </w:r>
-            <w:proofErr w:type="spellEnd"/>
-            <w:r>
-              <w:t xml:space="preserve"> </w:t>
-            </w:r>
-            <w:proofErr w:type="spellStart"/>
-            <w:r>
-              <w:t>Thành</w:t>
+              <w:t>Đặng</w:t>
+            </w:r>
+            <w:proofErr w:type="spellEnd"/>
+            <w:r>
+              <w:t xml:space="preserve"> </w:t>
+            </w:r>
+            <w:proofErr w:type="spellStart"/>
+            <w:r>
+              <w:t>Chí</w:t>
+            </w:r>
+            <w:proofErr w:type="spellEnd"/>
+            <w:r>
+              <w:t xml:space="preserve"> </w:t>
+            </w:r>
+            <w:proofErr w:type="spellStart"/>
+            <w:r>
+              <w:t>Trung</w:t>
             </w:r>
             <w:proofErr w:type="spellEnd"/>
           </w:p>
@@ -713,6 +713,8 @@
             <w:pPr>
               <w:jc w:val="center"/>
             </w:pPr>
+            <w:bookmarkStart w:id="0" w:name="_GoBack"/>
+            <w:bookmarkEnd w:id="0"/>
             <w:r>
               <w:t>x</w:t>
             </w:r>
@@ -1246,10 +1248,7 @@
             </w:r>
             <w:proofErr w:type="spellEnd"/>
             <w:r>
-              <w:t>,</w:t>
-            </w:r>
-            <w:r>
-              <w:t xml:space="preserve"> </w:t>
+              <w:t xml:space="preserve">, </w:t>
             </w:r>
             <w:proofErr w:type="spellStart"/>
             <w:r>
@@ -1373,8 +1372,6 @@
             <w:r>
               <w:t>x</w:t>
             </w:r>
-            <w:bookmarkStart w:id="0" w:name="_GoBack"/>
-            <w:bookmarkEnd w:id="0"/>
           </w:p>
         </w:tc>
         <w:tc>
@@ -1399,10 +1396,7 @@
             </w:r>
             <w:proofErr w:type="spellStart"/>
             <w:r>
-              <w:t>ngẫ</w:t>
-            </w:r>
-            <w:r>
-              <w:t>u</w:t>
+              <w:t>ngẫu</w:t>
             </w:r>
             <w:proofErr w:type="spellEnd"/>
             <w:r>
